--- a/Working/HW5_RechargeMe/HW5_Discussion_Kaska.docx
+++ b/Working/HW5_RechargeMe/HW5_Discussion_Kaska.docx
@@ -32,42 +32,7 @@
           <w:b/>
           <w:bCs/>
         </w:rPr>
-        <w:t xml:space="preserve">1. </w:t>
-      </w:r>
-      <w:r>
-        <w:rPr>
-          <w:b/>
-          <w:bCs/>
-        </w:rPr>
-        <w:t xml:space="preserve">Change the boundary condition heads to make this an unconfined model. You can pick whatever heads you would like but I recommend keeping </w:t>
-      </w:r>
-      <w:r>
-        <w:rPr>
-          <w:b/>
-          <w:bCs/>
-        </w:rPr>
-        <w:t>both</w:t>
-      </w:r>
-      <w:r>
-        <w:rPr>
-          <w:b/>
-          <w:bCs/>
-        </w:rPr>
-        <w:t xml:space="preserve"> above zero (Hint:</w:t>
-      </w:r>
-      <w:r>
-        <w:rPr>
-          <w:b/>
-          <w:bCs/>
-        </w:rPr>
-        <w:t xml:space="preserve"> </w:t>
-      </w:r>
-      <w:r>
-        <w:rPr>
-          <w:b/>
-          <w:bCs/>
-        </w:rPr>
-        <w:t>these are the variables H_left and H_right in the starter code). Run two simulations with the same head gradient across the model (</w:t>
+        <w:t>1. Change the boundary condition heads to make this an unconfined model. You can pick whatever heads you would like but I recommend keeping both above zero (Hint: these are the variables H_left and H_right in the starter code). Run two simulations with the same head gradient across the model (</w:t>
       </w:r>
       <w:proofErr w:type="gramStart"/>
       <w:r>
@@ -83,91 +48,7 @@
           <w:b/>
           <w:bCs/>
         </w:rPr>
-        <w:t xml:space="preserve"> H_left minus H_right being the same between your confined and unconfined cases) but where one is confined and the other is unconfined.</w:t>
-      </w:r>
-      <w:r>
-        <w:rPr>
-          <w:b/>
-          <w:bCs/>
-        </w:rPr>
-        <w:t xml:space="preserve"> </w:t>
-      </w:r>
-      <w:r>
-        <w:rPr>
-          <w:b/>
-          <w:bCs/>
-        </w:rPr>
-        <w:t>Plot the equipotentials and flow lines for both simulations</w:t>
-      </w:r>
-      <w:r>
-        <w:rPr>
-          <w:b/>
-          <w:bCs/>
-        </w:rPr>
-        <w:t xml:space="preserve"> and p</w:t>
-      </w:r>
-      <w:r>
-        <w:rPr>
-          <w:b/>
-          <w:bCs/>
-        </w:rPr>
-        <w:t>lot the head difference between the two simulations</w:t>
-      </w:r>
-      <w:r>
-        <w:rPr>
-          <w:b/>
-          <w:bCs/>
-        </w:rPr>
-        <w:t xml:space="preserve">. </w:t>
-      </w:r>
-      <w:r>
-        <w:rPr>
-          <w:b/>
-          <w:bCs/>
-        </w:rPr>
-        <w:t>Describe how the two head profiles differ and explain why this is the case.</w:t>
-      </w:r>
-      <w:r>
-        <w:rPr>
-          <w:b/>
-          <w:bCs/>
-        </w:rPr>
-        <w:t xml:space="preserve"> </w:t>
-      </w:r>
-      <w:r>
-        <w:rPr>
-          <w:b/>
-          <w:bCs/>
-        </w:rPr>
-        <w:t xml:space="preserve">Would your answer be different if you changed the </w:t>
-      </w:r>
-      <w:r>
-        <w:rPr>
-          <w:b/>
-          <w:bCs/>
-        </w:rPr>
-        <w:t>overall</w:t>
-      </w:r>
-      <w:r>
-        <w:rPr>
-          <w:b/>
-          <w:bCs/>
-        </w:rPr>
-        <w:t xml:space="preserve"> head gradient (H_left-H_right), </w:t>
-      </w:r>
-      <w:r>
-        <w:rPr>
-          <w:b/>
-          <w:bCs/>
-        </w:rPr>
-        <w:t>keeping</w:t>
-      </w:r>
-      <w:r>
-        <w:rPr>
-          <w:b/>
-          <w:bCs/>
-        </w:rPr>
-        <w:t xml:space="preserve"> it the same between confined and unconfined cases though?</w:t>
+        <w:t xml:space="preserve"> H_left minus H_right being the same between your confined and unconfined cases) but where one is confined and the other is unconfined. Plot the equipotentials and flow lines for both simulations and plot the head difference between the two simulations. Describe how the two head profiles differ and explain why this is the case. Would your answer be different if you changed the overall head gradient (H_left-H_right), keeping it the same between confined and unconfined cases though?</w:t>
       </w:r>
     </w:p>
     <w:p>
@@ -470,19 +351,13 @@
         <w:t xml:space="preserve">. One starts at 15 and ends at 10 (confined) and the other starts at 7 and ends at 2 (unconfined). The flow arrows </w:t>
       </w:r>
       <w:r>
-        <w:t xml:space="preserve">in these same two plots are also different. For a confined system the flow lines are perpendicular and all flow in the same direction. For the unconfined system the arrows aren’t as vivid, and you can’t tell which way they are going. It starts to clear up around Lx =1000 where the arrows start to go in the same direction (to the right). </w:t>
-      </w:r>
-      <w:r>
-        <w:t xml:space="preserve">The equipotential plot </w:t>
+        <w:t xml:space="preserve">in these same two plots are also different. For a confined system the flow lines are perpendicular and all flow in the same direction. For the unconfined system the arrows aren’t as vivid, and you can’t tell which way they are going. It starts to clear up around Lx =1000 where the arrows start to go in the same direction (to the right). The equipotential plot </w:t>
       </w:r>
       <w:r>
         <w:t>with the clear flow arrows in one direction</w:t>
       </w:r>
       <w:r>
-        <w:t xml:space="preserve"> is confined </w:t>
-      </w:r>
-      <w:r>
-        <w:t>(under pressure) and the other</w:t>
+        <w:t xml:space="preserve"> is confined (under pressure) and the other</w:t>
       </w:r>
       <w:r>
         <w:t xml:space="preserve"> one with the blurry flow arrows</w:t>
@@ -494,10 +369,31 @@
         <w:t xml:space="preserve">related to atmospheric pressure). </w:t>
       </w:r>
       <w:r>
-        <w:t xml:space="preserve"> </w:t>
-      </w:r>
-      <w:r>
-        <w:t xml:space="preserve">I am unsure of how to interpret the two plan view head difference plots. </w:t>
+        <w:t xml:space="preserve"> I am unsure of how to interpret the two plan view head difference plots. </w:t>
+      </w:r>
+    </w:p>
+    <w:p>
+      <w:r>
+        <w:t xml:space="preserve">Answer: </w:t>
+      </w:r>
+      <w:r>
+        <w:t xml:space="preserve">Area is a function of aquifer thickness in Q. The area is changing over time in an unconfined aquifer. If area changes dh/dl also </w:t>
+      </w:r>
+      <w:proofErr w:type="gramStart"/>
+      <w:r>
+        <w:t>has to</w:t>
+      </w:r>
+      <w:proofErr w:type="gramEnd"/>
+      <w:r>
+        <w:t xml:space="preserve"> change. The slope is changing over time in an unconfined it gives you a curved head gradient. In a confined system dh/dl is constant, our slope is constant. </w:t>
+      </w:r>
+      <w:proofErr w:type="gramStart"/>
+      <w:r>
+        <w:t>So</w:t>
+      </w:r>
+      <w:proofErr w:type="gramEnd"/>
+      <w:r>
+        <w:t xml:space="preserve"> we have a linear head gradient. </w:t>
       </w:r>
     </w:p>
     <w:p>
@@ -644,42 +540,7 @@
           <w:b/>
           <w:bCs/>
         </w:rPr>
-        <w:t>2.</w:t>
-      </w:r>
-      <w:r>
-        <w:rPr>
-          <w:b/>
-          <w:bCs/>
-        </w:rPr>
-        <w:t>For the two runs above (1) plot the flux across the left and right boundaries and (2) calculate the total flux.</w:t>
-      </w:r>
-      <w:r>
-        <w:rPr>
-          <w:b/>
-          <w:bCs/>
-        </w:rPr>
-        <w:t xml:space="preserve"> </w:t>
-      </w:r>
-      <w:r>
-        <w:rPr>
-          <w:b/>
-          <w:bCs/>
-        </w:rPr>
-        <w:t>Compare these calculations and plots and provide an explanation for why you see the behavior you do.</w:t>
-      </w:r>
-      <w:r>
-        <w:rPr>
-          <w:b/>
-          <w:bCs/>
-        </w:rPr>
-        <w:t xml:space="preserve"> </w:t>
-      </w:r>
-      <w:r>
-        <w:rPr>
-          <w:b/>
-          <w:bCs/>
-        </w:rPr>
-        <w:t>The overall gradient is the same, as is the K of the medium. Is the flow the same for both boundary conditions? Why or why not?</w:t>
+        <w:t>2.For the two runs above (1) plot the flux across the left and right boundaries and (2) calculate the total flux. Compare these calculations and plots and provide an explanation for why you see the behavior you do. The overall gradient is the same, as is the K of the medium. Is the flow the same for both boundary conditions? Why or why not?</w:t>
       </w:r>
     </w:p>
     <w:p/>
@@ -695,52 +556,13 @@
         <w:ind w:firstLine="720"/>
       </w:pPr>
       <w:r>
-        <w:t xml:space="preserve">For the confined system the </w:t>
-      </w:r>
-      <w:r>
-        <w:t>Left flux = 52.08</w:t>
-      </w:r>
-      <w:r>
-        <w:t>,</w:t>
-      </w:r>
-      <w:r>
-        <w:t xml:space="preserve"> </w:t>
-      </w:r>
-      <w:r>
-        <w:t xml:space="preserve">the </w:t>
-      </w:r>
-      <w:r>
-        <w:t>Right Flux = 52.08</w:t>
-      </w:r>
-      <w:r>
-        <w:t xml:space="preserve">, and the </w:t>
-      </w:r>
-      <w:r>
-        <w:t>Difference = 0.00</w:t>
+        <w:t>For the confined system the Left flux = 52.08, the Right Flux = 52.08, and the Difference = 0.00</w:t>
       </w:r>
       <w:r>
         <w:t xml:space="preserve">. </w:t>
       </w:r>
       <w:r>
-        <w:t xml:space="preserve">For the unconfined system the </w:t>
-      </w:r>
-      <w:r>
-        <w:t>Left flux = 23.4125</w:t>
-      </w:r>
-      <w:r>
-        <w:t xml:space="preserve">, the </w:t>
-      </w:r>
-      <w:r>
-        <w:t>Right flux = 23.411</w:t>
-      </w:r>
-      <w:r>
-        <w:t>, and the</w:t>
-      </w:r>
-      <w:r>
-        <w:t xml:space="preserve"> Difference = - 0.0059</w:t>
-      </w:r>
-      <w:r>
-        <w:t>.</w:t>
+        <w:t>For the unconfined system the Left flux = 23.4125, the Right flux = 23.411, and the Difference = - 0.0059.</w:t>
       </w:r>
       <w:r>
         <w:t xml:space="preserve"> We see that the boundary flows for a confined system are </w:t>
@@ -759,6 +581,19 @@
       </w:r>
     </w:p>
     <w:p>
+      <w:r>
+        <w:t xml:space="preserve">Answer: </w:t>
+      </w:r>
+      <w:proofErr w:type="gramStart"/>
+      <w:r>
+        <w:t>a</w:t>
+      </w:r>
+      <w:proofErr w:type="gramEnd"/>
+      <w:r>
+        <w:t xml:space="preserve"> Constant head boundary </w:t>
+      </w:r>
+    </w:p>
+    <w:p>
       <w:pPr>
         <w:rPr>
           <w:b/>
@@ -770,46 +605,14 @@
           <w:b/>
           <w:bCs/>
         </w:rPr>
-        <w:t xml:space="preserve">3. </w:t>
-      </w:r>
-      <w:r>
-        <w:rPr>
-          <w:b/>
-          <w:bCs/>
-        </w:rPr>
-        <w:t>Now add recharge at a constant rate of 1e-4 m/day over the entire land surface to an unconfined case with the left boundary set 7m and the right boundary set to a 2m.</w:t>
-      </w:r>
-      <w:r>
-        <w:rPr>
-          <w:b/>
-          <w:bCs/>
-        </w:rPr>
-        <w:t xml:space="preserve"> </w:t>
-      </w:r>
-      <w:r>
-        <w:rPr>
-          <w:b/>
-          <w:bCs/>
-        </w:rPr>
-        <w:t>Explain the head transect and boundary flows.</w:t>
-      </w:r>
-      <w:r>
-        <w:rPr>
-          <w:b/>
-          <w:bCs/>
-        </w:rPr>
-        <w:t xml:space="preserve"> </w:t>
-      </w:r>
-      <w:r>
-        <w:rPr>
-          <w:b/>
-          <w:bCs/>
-        </w:rPr>
-        <w:t>Is flow in this system 2D or 3D? Is it represented as 2D or 3D? Explain what you mean by your answers.</w:t>
-      </w:r>
-    </w:p>
-    <w:p>
-      <w:r>
+        <w:t>3. Now add recharge at a constant rate of 1e-4 m/day over the entire land surface to an unconfined case with the left boundary set 7m and the right boundary set to a 2m. Explain the head transect and boundary flows. Is flow in this system 2D or 3D? Is it represented as 2D or 3D? Explain what you mean by your answers.</w:t>
+      </w:r>
+    </w:p>
+    <w:p>
+      <w:r>
+        <w:rPr>
+          <w:noProof/>
+        </w:rPr>
         <w:drawing>
           <wp:anchor distT="0" distB="0" distL="114300" distR="114300" simplePos="0" relativeHeight="251666432" behindDoc="1" locked="0" layoutInCell="1" allowOverlap="1" wp14:anchorId="6BCF5FBB" wp14:editId="3B991F85">
             <wp:simplePos x="0" y="0"/>
@@ -868,6 +671,9 @@
         </w:drawing>
       </w:r>
       <w:r>
+        <w:rPr>
+          <w:noProof/>
+        </w:rPr>
         <w:drawing>
           <wp:anchor distT="0" distB="0" distL="114300" distR="114300" simplePos="0" relativeHeight="251667456" behindDoc="1" locked="0" layoutInCell="1" allowOverlap="1" wp14:anchorId="7667B180" wp14:editId="05D17B99">
             <wp:simplePos x="0" y="0"/>
@@ -935,7 +741,6 @@
         <w:ind w:firstLine="720"/>
       </w:pPr>
       <w:r>
-        <w:lastRenderedPageBreak/>
         <w:t xml:space="preserve">The </w:t>
       </w:r>
       <w:r>
@@ -982,6 +787,11 @@
       </w:r>
     </w:p>
     <w:p>
+      <w:r>
+        <w:t xml:space="preserve">Answer: the answer is 2d, the flow is happening in 2 dimensions. Flow is not going down (magically inserts a volume at the center of the cell). Our simulation does not solve for anything in the z direction. </w:t>
+      </w:r>
+    </w:p>
+    <w:p>
       <w:pPr>
         <w:rPr>
           <w:b/>
@@ -993,42 +803,7 @@
           <w:b/>
           <w:bCs/>
         </w:rPr>
-        <w:t xml:space="preserve">4.  </w:t>
-      </w:r>
-      <w:r>
-        <w:rPr>
-          <w:b/>
-          <w:bCs/>
-        </w:rPr>
-        <w:t>Update your model from #3 to model a system with zero recharge except for a farm located in [6:10, 6:10]. Recharge beneath the farm is 1e-4 m/day due to excess irrigation.</w:t>
-      </w:r>
-      <w:r>
-        <w:rPr>
-          <w:b/>
-          <w:bCs/>
-        </w:rPr>
-        <w:t xml:space="preserve"> </w:t>
-      </w:r>
-      <w:r>
-        <w:rPr>
-          <w:b/>
-          <w:bCs/>
-        </w:rPr>
-        <w:t>Calculate the annual excess irrigation, in meters, that has been applied to the farm.</w:t>
-      </w:r>
-      <w:r>
-        <w:rPr>
-          <w:b/>
-          <w:bCs/>
-        </w:rPr>
-        <w:t xml:space="preserve"> </w:t>
-      </w:r>
-      <w:r>
-        <w:rPr>
-          <w:b/>
-          <w:bCs/>
-        </w:rPr>
-        <w:t xml:space="preserve">Assuming that the crop is cotton, it </w:t>
+        <w:t xml:space="preserve">4.  Update your model from #3 to model a system with zero recharge except for a farm located in [6:10, 6:10]. Recharge beneath the farm is 1e-4 m/day due to excess irrigation. Calculate the annual excess irrigation, in meters, that has been applied to the farm. Assuming that the crop is cotton, it </w:t>
       </w:r>
       <w:proofErr w:type="gramStart"/>
       <w:r>
@@ -1060,35 +835,7 @@
           <w:b/>
           <w:bCs/>
         </w:rPr>
-        <w:t>.</w:t>
-      </w:r>
-      <w:r>
-        <w:rPr>
-          <w:b/>
-          <w:bCs/>
-        </w:rPr>
-        <w:t xml:space="preserve"> </w:t>
-      </w:r>
-      <w:r>
-        <w:rPr>
-          <w:b/>
-          <w:bCs/>
-        </w:rPr>
-        <w:t xml:space="preserve">Finally, use the flux diagram to identify the area within the domain that might be subject to contamination if the recharge water was somehow tainted (you can do this by saving the plot to </w:t>
-      </w:r>
-      <w:r>
-        <w:rPr>
-          <w:b/>
-          <w:bCs/>
-        </w:rPr>
-        <w:t>PowerPoint</w:t>
-      </w:r>
-      <w:r>
-        <w:rPr>
-          <w:b/>
-          <w:bCs/>
-        </w:rPr>
-        <w:t xml:space="preserve"> and annotating it there).</w:t>
+        <w:t>. Finally, use the flux diagram to identify the area within the domain that might be subject to contamination if the recharge water was somehow tainted (you can do this by saving the plot to PowerPoint and annotating it there).</w:t>
       </w:r>
     </w:p>
     <w:p>
@@ -1183,10 +930,23 @@
         <w:t>calculate the total irrigation rate on the farm that would be associated with this amount of excess irrigation</w:t>
       </w:r>
       <w:r>
-        <w:t xml:space="preserve"> (I am assuming) you would have to identify the normal irrigation for a year (for cotton) and then subtract it by your excess irrigation per year. After that you would have to convert that value to m/day. I was unsure of how to do this. When I did it, I googled the amount of water a cotton plant needs per day. I found a value of 0.007m/day. But I didn’t get past that.</w:t>
-      </w:r>
-    </w:p>
-    <w:p/>
+        <w:t xml:space="preserve"> (I am </w:t>
+      </w:r>
+      <w:r>
+        <w:lastRenderedPageBreak/>
+        <w:t>assuming) you would have to identify the normal irrigation for a year (for cotton) and then subtract it by your excess irrigation per year. After that you would have to convert that value to m/day. I was unsure of how to do this. When I did it, I googled the amount of water a cotton plant needs per day. I found a value of 0.007m/day. But I didn’t get past that.</w:t>
+      </w:r>
+    </w:p>
+    <w:p>
+      <w:r>
+        <w:t>Answer: Efficiency rate for cotton in Arizona is 80%</w:t>
+      </w:r>
+    </w:p>
+    <w:p>
+      <w:r>
+        <w:t>annual total irrigation = excess/(1-effeciency)</w:t>
+      </w:r>
+    </w:p>
     <w:p/>
     <w:p>
       <w:pPr>
@@ -1200,57 +960,7 @@
           <w:b/>
           <w:bCs/>
         </w:rPr>
-        <w:lastRenderedPageBreak/>
-        <w:t xml:space="preserve">5. </w:t>
-      </w:r>
-      <w:r>
-        <w:rPr>
-          <w:b/>
-          <w:bCs/>
-        </w:rPr>
-        <w:t xml:space="preserve">Lastly, start the well located at [10,15] pumping at a rate of 8 m3/day. Using one color, identify the capture zone of the well. Using a second color, show the area that might be contaminated by the irrigated farm fields (see not above you can do your annotations in </w:t>
-      </w:r>
-      <w:r>
-        <w:rPr>
-          <w:b/>
-          <w:bCs/>
-        </w:rPr>
-        <w:t>PowerPoint</w:t>
-      </w:r>
-      <w:r>
-        <w:rPr>
-          <w:b/>
-          <w:bCs/>
-        </w:rPr>
-        <w:t xml:space="preserve"> if that is easier.</w:t>
-      </w:r>
-      <w:r>
-        <w:rPr>
-          <w:b/>
-          <w:bCs/>
-        </w:rPr>
-        <w:t xml:space="preserve"> </w:t>
-      </w:r>
-      <w:r>
-        <w:rPr>
-          <w:b/>
-          <w:bCs/>
-        </w:rPr>
-        <w:t>Comment on the impact of the well on the pattern of potential contamination.</w:t>
-      </w:r>
-      <w:r>
-        <w:rPr>
-          <w:b/>
-          <w:bCs/>
-        </w:rPr>
-        <w:t xml:space="preserve"> </w:t>
-      </w:r>
-      <w:r>
-        <w:rPr>
-          <w:b/>
-          <w:bCs/>
-        </w:rPr>
-        <w:t>How will the steady state capture zone of a model with recharge differ from that in the same model without recharge?</w:t>
+        <w:t>5. Lastly, start the well located at [10,15] pumping at a rate of 8 m3/day. Using one color, identify the capture zone of the well. Using a second color, show the area that might be contaminated by the irrigated farm fields (see not above you can do your annotations in PowerPoint if that is easier. Comment on the impact of the well on the pattern of potential contamination. How will the steady state capture zone of a model with recharge differ from that in the same model without recharge?</w:t>
       </w:r>
     </w:p>
     <w:p>
@@ -1448,14 +1158,7 @@
           <w:b/>
           <w:bCs/>
         </w:rPr>
-        <w:t xml:space="preserve">1. </w:t>
-      </w:r>
-      <w:r>
-        <w:rPr>
-          <w:b/>
-          <w:bCs/>
-        </w:rPr>
-        <w:t>What does it mean for an aquifer to be unconfined? How does this impact how we calculate flow and how do we expect it to impact head gradients and fluxes?</w:t>
+        <w:t>1. What does it mean for an aquifer to be unconfined? How does this impact how we calculate flow and how do we expect it to impact head gradients and fluxes?</w:t>
       </w:r>
     </w:p>
     <w:p>
@@ -1477,32 +1180,12 @@
           <w:b/>
           <w:bCs/>
         </w:rPr>
-        <w:t xml:space="preserve">2. </w:t>
-      </w:r>
-      <w:r>
-        <w:rPr>
-          <w:b/>
-          <w:bCs/>
-        </w:rPr>
-        <w:t xml:space="preserve">List each layer type available in the LPF and BCF packages. Provide </w:t>
-      </w:r>
-      <w:r>
-        <w:rPr>
-          <w:b/>
-          <w:bCs/>
-        </w:rPr>
-        <w:t>a summary</w:t>
-      </w:r>
-      <w:r>
-        <w:rPr>
-          <w:b/>
-          <w:bCs/>
-        </w:rPr>
-        <w:t xml:space="preserve"> explanation for each. Explain how approaches differ.</w:t>
-      </w:r>
-    </w:p>
-    <w:p>
-      <w:r>
+        <w:t>2. List each layer type available in the LPF and BCF packages. Provide a summary explanation for each. Explain how approaches differ.</w:t>
+      </w:r>
+    </w:p>
+    <w:p>
+      <w:r>
+        <w:lastRenderedPageBreak/>
         <w:t>ON GLOSSARY THIS WEEK</w:t>
       </w:r>
     </w:p>
@@ -1518,14 +1201,7 @@
           <w:b/>
           <w:bCs/>
         </w:rPr>
-        <w:t xml:space="preserve">3. </w:t>
-      </w:r>
-      <w:r>
-        <w:rPr>
-          <w:b/>
-          <w:bCs/>
-        </w:rPr>
-        <w:t>How can MODFLOW, which does not model unsaturated flow, represent an unconfined aquifer?</w:t>
+        <w:t>3. How can MODFLOW, which does not model unsaturated flow, represent an unconfined aquifer?</w:t>
       </w:r>
     </w:p>
     <w:p>
@@ -1545,14 +1221,7 @@
           <w:b/>
           <w:bCs/>
         </w:rPr>
-        <w:t xml:space="preserve">4. </w:t>
-      </w:r>
-      <w:r>
-        <w:rPr>
-          <w:b/>
-          <w:bCs/>
-        </w:rPr>
-        <w:t>Define recharge. How do we represent recharge in a MODFLOW model? What package do we use and what are the assumptions of this package? Where exactly is the top boundary of the model?</w:t>
+        <w:t>4. Define recharge. How do we represent recharge in a MODFLOW model? What package do we use and what are the assumptions of this package? Where exactly is the top boundary of the model?</w:t>
       </w:r>
     </w:p>
     <w:p>
@@ -1972,6 +1641,7 @@
   <w:style w:type="character" w:default="1" w:styleId="DefaultParagraphFont">
     <w:name w:val="Default Paragraph Font"/>
     <w:uiPriority w:val="1"/>
+    <w:semiHidden/>
     <w:unhideWhenUsed/>
   </w:style>
   <w:style w:type="table" w:default="1" w:styleId="TableNormal">
